--- a/PRJ321x_02_VN_Assignment3_quangnnfx16178.docx
+++ b/PRJ321x_02_VN_Assignment3_quangnnfx16178.docx
@@ -55,6 +55,30 @@
       </w:pPr>
       <w:r>
         <w:rPr/>
+        <w:t xml:space="preserve">Link Video: </w:t>
+      </w:r>
+      <w:hyperlink r:id="rId3">
+        <w:r>
+          <w:rPr>
+            <w:rStyle w:val="InternetLink"/>
+          </w:rPr>
+          <w:t>https://drive.google.com/file/d/1lz-Z8_aL5RitkV2-4RHQQJJ2LtrJS8ye/view?usp=sharing</w:t>
+        </w:r>
+      </w:hyperlink>
+      <w:hyperlink r:id="rId4">
+        <w:r>
+          <w:rPr/>
+          <w:t xml:space="preserve"> </w:t>
+        </w:r>
+      </w:hyperlink>
+    </w:p>
+    <w:p>
+      <w:pPr>
+        <w:pStyle w:val="LOnormal"/>
+        <w:rPr/>
+      </w:pPr>
+      <w:r>
+        <w:rPr/>
         <w:t>Phiên bản Eclipse và Tomcat sử dụng để làm sản phẩm:</w:t>
       </w:r>
     </w:p>
@@ -161,15 +185,7 @@
       </w:pPr>
       <w:r>
         <w:rPr/>
-        <w:t xml:space="preserve">Port của </w:t>
-      </w:r>
-      <w:r>
-        <w:rPr/>
-        <w:t>database</w:t>
-      </w:r>
-      <w:r>
-        <w:rPr/>
-        <w:t xml:space="preserve"> em đang để là 33060</w:t>
+        <w:t>Port của database em đang để là 33060</w:t>
       </w:r>
     </w:p>
     <w:p>
@@ -406,7 +422,7 @@
         </w:rPr>
         <w:t xml:space="preserve">password đăng kí tài khoản, password của user sẵn có trong database được mã hóa SHA-256 để đảm bảo security </w:t>
       </w:r>
-      <w:hyperlink r:id="rId3">
+      <w:hyperlink r:id="rId5">
         <w:r>
           <w:rPr>
             <w:b/>
